--- a/RASD/ITD.docx
+++ b/RASD/ITD.docx
@@ -956,8 +956,8 @@
           <w:lang w:val="en-US"/>
         </w:rPr>
       </w:pPr>
-      <w:bookmarkStart w:id="0" w:name="OLE_LINK2"/>
-      <w:bookmarkStart w:id="1" w:name="_Toc503658601"/>
+      <w:bookmarkStart w:id="0" w:name="_Toc503658601"/>
+      <w:bookmarkStart w:id="1" w:name="OLE_LINK2"/>
       <w:r>
         <w:rPr>
           <w:sz w:val="36"/>
@@ -976,7 +976,7 @@
         <w:t>eam</w:t>
       </w:r>
       <w:bookmarkStart w:id="2" w:name="_Toc496903492"/>
-      <w:bookmarkEnd w:id="1"/>
+      <w:bookmarkEnd w:id="0"/>
     </w:p>
     <w:p>
       <w:pPr>
@@ -1046,7 +1046,7 @@
         </w:rPr>
       </w:pPr>
       <w:bookmarkStart w:id="3" w:name="_Toc503658602"/>
-      <w:bookmarkEnd w:id="0"/>
+      <w:bookmarkEnd w:id="1"/>
       <w:bookmarkEnd w:id="2"/>
       <w:r>
         <w:rPr>
@@ -1269,8 +1269,8 @@
           <w:lang w:val="en-US"/>
         </w:rPr>
       </w:pPr>
-      <w:bookmarkStart w:id="5" w:name="OLE_LINK1"/>
-      <w:bookmarkStart w:id="6" w:name="_Toc503658604"/>
+      <w:bookmarkStart w:id="5" w:name="_Toc503658604"/>
+      <w:bookmarkStart w:id="6" w:name="OLE_LINK1"/>
       <w:r>
         <w:rPr>
           <w:sz w:val="36"/>
@@ -1279,9 +1279,9 @@
         <w:lastRenderedPageBreak/>
         <w:t>Project Description</w:t>
       </w:r>
-      <w:bookmarkEnd w:id="6"/>
-    </w:p>
-    <w:bookmarkEnd w:id="5"/>
+      <w:bookmarkEnd w:id="5"/>
+    </w:p>
+    <w:bookmarkEnd w:id="6"/>
     <w:p>
       <w:pPr>
         <w:pStyle w:val="Corpotesto"/>
@@ -1869,31 +1869,7 @@
         <w:rPr>
           <w:lang w:val="en-US"/>
         </w:rPr>
-        <w:t xml:space="preserve"> </w:t>
-      </w:r>
-      <w:r>
-        <w:rPr>
-          <w:lang w:val="en-US"/>
-        </w:rPr>
-        <w:t>that is</w:t>
-      </w:r>
-      <w:r>
-        <w:rPr>
-          <w:lang w:val="en-US"/>
-        </w:rPr>
-        <w:t xml:space="preserve"> c</w:t>
-      </w:r>
-      <w:r>
-        <w:rPr>
-          <w:lang w:val="en-US"/>
-        </w:rPr>
-        <w:t>onnected with all the Dao interfaces that are properly autowired inside the class.</w:t>
-      </w:r>
-      <w:r>
-        <w:rPr>
-          <w:lang w:val="en-US"/>
-        </w:rPr>
-        <w:t xml:space="preserve"> T</w:t>
+        <w:t xml:space="preserve"> that is connected with all the Dao interfaces that are properly autowired inside the class. T</w:t>
       </w:r>
       <w:r>
         <w:rPr>
@@ -3365,7 +3341,7 @@
           <w:color w:val="00B050"/>
           <w:lang w:val="en-US"/>
         </w:rPr>
-        <w:t>-Data Manager Developed and tested</w:t>
+        <w:t>Data Manager Developed and tested</w:t>
       </w:r>
     </w:p>
     <w:p>
@@ -3388,7 +3364,7 @@
           <w:color w:val="00B050"/>
           <w:lang w:val="en-US"/>
         </w:rPr>
-        <w:t>-Route Manager Developed and tested                   </w:t>
+        <w:t>Route Manager Developed and tested                   </w:t>
       </w:r>
       <w:r>
         <w:rPr>
@@ -3420,7 +3396,7 @@
           <w:color w:val="00B050"/>
           <w:lang w:val="en-US"/>
         </w:rPr>
-        <w:t xml:space="preserve">-Mobile App component. Developed </w:t>
+        <w:t xml:space="preserve">Mobile App component. Developed </w:t>
       </w:r>
     </w:p>
     <w:p>
@@ -3677,7 +3653,7 @@
           <w:color w:val="92D050"/>
           <w:lang w:val="en-US"/>
         </w:rPr>
-        <w:t>-Data Manager.</w:t>
+        <w:t>Data Manager.</w:t>
       </w:r>
       <w:r>
         <w:rPr>
@@ -3726,7 +3702,7 @@
           <w:color w:val="92D050"/>
           <w:lang w:val="en-US"/>
         </w:rPr>
-        <w:t>-Mobile App component.</w:t>
+        <w:t>Mobile App component.</w:t>
       </w:r>
       <w:r>
         <w:rPr>
@@ -3846,7 +3822,7 @@
           <w:color w:val="C00000"/>
           <w:lang w:val="en-US"/>
         </w:rPr>
-        <w:t>-Data Manager.</w:t>
+        <w:t>Data Manager.</w:t>
       </w:r>
     </w:p>
     <w:p>
@@ -3892,7 +3868,7 @@
           <w:color w:val="C00000"/>
           <w:lang w:val="en-US"/>
         </w:rPr>
-        <w:t>-Notifications Manager not developed</w:t>
+        <w:t>Notifications Manager not developed</w:t>
       </w:r>
     </w:p>
     <w:p>
@@ -3995,7 +3971,7 @@
           <w:rFonts w:ascii="Garamond" w:hAnsi="Garamond" w:cs="Arial"/>
           <w:color w:val="00B050"/>
         </w:rPr>
-        <w:t>-Data Manager.</w:t>
+        <w:t>Data Manager.</w:t>
       </w:r>
     </w:p>
     <w:p>
@@ -4011,12 +3987,14 @@
           <w:color w:val="00B050"/>
         </w:rPr>
       </w:pPr>
+      <w:bookmarkStart w:id="13" w:name="_GoBack"/>
+      <w:bookmarkEnd w:id="13"/>
       <w:r>
         <w:rPr>
           <w:rFonts w:ascii="Garamond" w:hAnsi="Garamond" w:cs="Arial"/>
           <w:color w:val="00B050"/>
         </w:rPr>
-        <w:t>-Mobile App component.</w:t>
+        <w:t>Mobile App component.</w:t>
       </w:r>
     </w:p>
     <w:p>
@@ -4837,8 +4815,8 @@
           <w:lang w:val="en-US"/>
         </w:rPr>
       </w:pPr>
-      <w:bookmarkStart w:id="13" w:name="OLE_LINK6"/>
       <w:bookmarkStart w:id="14" w:name="_Toc503658608"/>
+      <w:bookmarkStart w:id="15" w:name="OLE_LINK6"/>
       <w:r>
         <w:rPr>
           <w:sz w:val="36"/>
@@ -4848,7 +4826,7 @@
       </w:r>
       <w:bookmarkEnd w:id="14"/>
     </w:p>
-    <w:bookmarkEnd w:id="13"/>
+    <w:bookmarkEnd w:id="15"/>
     <w:p>
       <w:pPr>
         <w:pStyle w:val="NormaleWeb"/>
@@ -5594,7 +5572,7 @@
           <w:lang w:val="en-US"/>
         </w:rPr>
       </w:pPr>
-      <w:bookmarkStart w:id="15" w:name="_Toc503658609"/>
+      <w:bookmarkStart w:id="16" w:name="_Toc503658609"/>
       <w:r>
         <w:rPr>
           <w:sz w:val="36"/>
@@ -5602,7 +5580,7 @@
         </w:rPr>
         <w:t>How to install the app</w:t>
       </w:r>
-      <w:bookmarkEnd w:id="15"/>
+      <w:bookmarkEnd w:id="16"/>
     </w:p>
     <w:p>
       <w:pPr>
@@ -5727,8 +5705,6 @@
         </w:rPr>
         <w:t>and install it into the device (the android version must be &gt;= 7.0), don’t forget to set in you device settings the possibility to “install app from unknown source”.</w:t>
       </w:r>
-      <w:bookmarkStart w:id="16" w:name="_GoBack"/>
-      <w:bookmarkEnd w:id="16"/>
     </w:p>
     <w:p>
       <w:pPr>
@@ -5915,7 +5891,7 @@
         <w:noProof/>
         <w:szCs w:val="20"/>
       </w:rPr>
-      <w:t>7</w:t>
+      <w:t>9</w:t>
     </w:r>
     <w:r>
       <w:rPr>
@@ -10864,7 +10840,7 @@
 </file>
 
 <file path=customXml/itemProps2.xml><?xml version="1.0" encoding="utf-8"?>
-<ds:datastoreItem xmlns:ds="http://schemas.openxmlformats.org/officeDocument/2006/customXml" ds:itemID="{3E3DC84F-7F63-4F6F-B72B-9ACCE0B2754F}">
+<ds:datastoreItem xmlns:ds="http://schemas.openxmlformats.org/officeDocument/2006/customXml" ds:itemID="{F8431011-ABE7-4181-BBEE-434BC2B80701}">
   <ds:schemaRefs>
     <ds:schemaRef ds:uri="http://schemas.openxmlformats.org/officeDocument/2006/bibliography"/>
   </ds:schemaRefs>
